--- a/EventManagement_describe_Modules.docx
+++ b/EventManagement_describe_Modules.docx
@@ -5,6 +5,38 @@
     <w:p>
       <w:pPr>
         <w:ind w:left="0" w:firstLine="0"/>
+        <w:rPr>
+          <w:rFonts w:ascii="Montserrat" w:hAnsi="Montserrat"/>
+          <w:szCs w:val="26"/>
+        </w:rPr>
+      </w:pPr>
+      <w:r>
+        <w:rPr>
+          <w:rFonts w:ascii="Montserrat" w:hAnsi="Montserrat"/>
+          <w:szCs w:val="26"/>
+        </w:rPr>
+        <w:t>Lê Thiên An</w:t>
+      </w:r>
+    </w:p>
+    <w:p>
+      <w:pPr>
+        <w:ind w:left="0" w:firstLine="0"/>
+        <w:rPr>
+          <w:rFonts w:ascii="Montserrat" w:hAnsi="Montserrat"/>
+          <w:szCs w:val="26"/>
+        </w:rPr>
+      </w:pPr>
+      <w:r>
+        <w:rPr>
+          <w:rFonts w:ascii="Montserrat" w:hAnsi="Montserrat"/>
+          <w:szCs w:val="26"/>
+        </w:rPr>
+        <w:t>22810310030</w:t>
+      </w:r>
+    </w:p>
+    <w:p>
+      <w:pPr>
+        <w:ind w:left="0" w:firstLine="0"/>
         <w:jc w:val="center"/>
         <w:rPr>
           <w:rFonts w:ascii="Montserrat" w:hAnsi="Montserrat"/>
@@ -176,6 +208,7 @@
       <w:r>
         <w:rPr>
           <w:rFonts w:ascii="Montserrat" w:hAnsi="Montserrat"/>
+          <w:noProof/>
         </w:rPr>
         <w:drawing>
           <wp:inline distT="0" distB="0" distL="0" distR="0" wp14:anchorId="044B6A2C" wp14:editId="0743A99E">
@@ -304,6 +337,7 @@
         <w:rPr>
           <w:rFonts w:ascii="Montserrat" w:hAnsi="Montserrat"/>
         </w:rPr>
+        <w:lastRenderedPageBreak/>
         <w:t>Khi thực hiện bấm nút đăng ký, phần mềm sẽ kiểm tra xem có thông tin nào để trống và lỗi định dạng không. Nếu có thì sẽ thông báo.</w:t>
       </w:r>
     </w:p>
@@ -340,7 +374,6 @@
         <w:rPr>
           <w:rFonts w:ascii="Montserrat" w:hAnsi="Montserrat"/>
         </w:rPr>
-        <w:lastRenderedPageBreak/>
         <w:t>Tên người dùng:  từ 6 kí tự trở lên, chỉ được bao gồm chữ cái a-z, A-Z, 0-9, và dấu chấm. Ngoài ra, phần mềm sẽ kiểm tra xem tên người dùng đã tồn tại hay chưa.</w:t>
       </w:r>
     </w:p>
@@ -529,6 +562,7 @@
       <w:r>
         <w:rPr>
           <w:rFonts w:ascii="Montserrat" w:hAnsi="Montserrat"/>
+          <w:noProof/>
         </w:rPr>
         <w:drawing>
           <wp:inline distT="0" distB="0" distL="0" distR="0" wp14:anchorId="6A1C7F8F" wp14:editId="7ED20960">
@@ -597,6 +631,7 @@
         <w:rPr>
           <w:rFonts w:ascii="Montserrat" w:hAnsi="Montserrat"/>
         </w:rPr>
+        <w:lastRenderedPageBreak/>
         <w:t xml:space="preserve">Form đăng nhập gồm phần </w:t>
       </w:r>
       <w:r>
@@ -621,7 +656,6 @@
         <w:rPr>
           <w:rFonts w:ascii="Montserrat" w:hAnsi="Montserrat"/>
         </w:rPr>
-        <w:lastRenderedPageBreak/>
         <w:t>Khi click vào đăng nhập thì phần mềm sẽ kiểm tra tên người dùng có đã được đăng ký hay chưa, nếu đăng ký rồi thì phần mềm sẽ băm mật khẩu đó và so sánh với mật khẩu đã được băm trong database khi đăng ký, nếu trùng khớp thì sẽ kiểm tra vai trò người dùng là “admin” hay “user”. Khi đó phần mềm sẽ đưa đến trang phù hợp với vai trò.</w:t>
       </w:r>
     </w:p>
@@ -654,6 +688,7 @@
       <w:r>
         <w:rPr>
           <w:rFonts w:ascii="Montserrat" w:hAnsi="Montserrat"/>
+          <w:noProof/>
         </w:rPr>
         <w:drawing>
           <wp:inline distT="0" distB="0" distL="0" distR="0" wp14:anchorId="18FDBD03" wp14:editId="1C65F4B3">
@@ -864,6 +899,7 @@
       <w:r>
         <w:rPr>
           <w:rFonts w:ascii="Montserrat" w:hAnsi="Montserrat"/>
+          <w:noProof/>
         </w:rPr>
         <w:drawing>
           <wp:inline distT="0" distB="0" distL="0" distR="0" wp14:anchorId="0D683742" wp14:editId="66B686AC">
@@ -982,6 +1018,7 @@
       <w:r>
         <w:rPr>
           <w:rFonts w:ascii="Montserrat" w:hAnsi="Montserrat"/>
+          <w:noProof/>
         </w:rPr>
         <w:drawing>
           <wp:inline distT="0" distB="0" distL="0" distR="0" wp14:anchorId="27A83D83" wp14:editId="7420CA72">
